--- a/_site/questions/qs-lawsofindices.docx
+++ b/_site/questions/qs-lawsofindices.docx
@@ -7,25 +7,25 @@
         <w:pStyle w:val="Title"/>
       </w:pPr>
       <w:r>
+        <w:t xml:space="preserve">Questions:</w:t>
+      </w:r>
+      <w:r>
+        <w:t xml:space="preserve"> </w:t>
+      </w:r>
+      <w:r>
         <w:t xml:space="preserve">Laws</w:t>
       </w:r>
       <w:r>
         <w:t xml:space="preserve"> </w:t>
       </w:r>
       <w:r>
-        <w:t xml:space="preserve">Of</w:t>
-      </w:r>
-      <w:r>
-        <w:t xml:space="preserve"> </w:t>
-      </w:r>
-      <w:r>
-        <w:t xml:space="preserve">Indices:</w:t>
-      </w:r>
-      <w:r>
-        <w:t xml:space="preserve"> </w:t>
-      </w:r>
-      <w:r>
-        <w:t xml:space="preserve">Questions</w:t>
+        <w:t xml:space="preserve">of</w:t>
+      </w:r>
+      <w:r>
+        <w:t xml:space="preserve"> </w:t>
+      </w:r>
+      <w:r>
+        <w:t xml:space="preserve">indices</w:t>
       </w:r>
     </w:p>
     <w:p>
@@ -33,6 +33,18 @@
         <w:pStyle w:val="Author"/>
       </w:pPr>
       <w:r>
+        <w:t xml:space="preserve">Isabella</w:t>
+      </w:r>
+      <w:r>
+        <w:t xml:space="preserve"> </w:t>
+      </w:r>
+      <w:r>
+        <w:t xml:space="preserve">Lewis,</w:t>
+      </w:r>
+      <w:r>
+        <w:t xml:space="preserve"> </w:t>
+      </w:r>
+      <w:r>
         <w:t xml:space="preserve">Akshat</w:t>
       </w:r>
       <w:r>
@@ -47,7 +59,19 @@
         <w:pStyle w:val="Abstract"/>
       </w:pPr>
       <w:r>
-        <w:t xml:space="preserve">Supplementary</w:t>
+        <w:t xml:space="preserve">A</w:t>
+      </w:r>
+      <w:r>
+        <w:t xml:space="preserve"> </w:t>
+      </w:r>
+      <w:r>
+        <w:t xml:space="preserve">selection</w:t>
+      </w:r>
+      <w:r>
+        <w:t xml:space="preserve"> </w:t>
+      </w:r>
+      <w:r>
+        <w:t xml:space="preserve">of</w:t>
       </w:r>
       <w:r>
         <w:t xml:space="preserve"> </w:t>
@@ -89,19 +113,19 @@
         <w:t xml:space="preserve"> </w:t>
       </w:r>
       <w:r>
-        <w:t xml:space="preserve">Laws</w:t>
-      </w:r>
-      <w:r>
-        <w:t xml:space="preserve"> </w:t>
-      </w:r>
-      <w:r>
-        <w:t xml:space="preserve">Of</w:t>
-      </w:r>
-      <w:r>
-        <w:t xml:space="preserve"> </w:t>
-      </w:r>
-      <w:r>
-        <w:t xml:space="preserve">Indices.</w:t>
+        <w:t xml:space="preserve">laws</w:t>
+      </w:r>
+      <w:r>
+        <w:t xml:space="preserve"> </w:t>
+      </w:r>
+      <w:r>
+        <w:t xml:space="preserve">of</w:t>
+      </w:r>
+      <w:r>
+        <w:t xml:space="preserve"> </w:t>
+      </w:r>
+      <w:r>
+        <w:t xml:space="preserve">indices.</w:t>
       </w:r>
     </w:p>
     <w:p>
@@ -129,7 +153,7 @@
             <w:iCs/>
             <w:i/>
           </w:rPr>
-          <w:t xml:space="preserve">Guide: Laws Of Indices</w:t>
+          <w:t xml:space="preserve">Guide: Laws of indices</w:t>
         </w:r>
       </w:hyperlink>
       <w:r>
@@ -154,10 +178,7 @@
         <w:pStyle w:val="FirstParagraph"/>
       </w:pPr>
       <w:r>
-        <w:t xml:space="preserve">Find the following:</w:t>
-      </w:r>
-      <w:r>
-        <w:br/>
+        <w:t xml:space="preserve">Express each of the following as a single real number.</w:t>
       </w:r>
     </w:p>
     <w:p>
@@ -171,21 +192,14 @@
         <w:t xml:space="preserve"> </w:t>
       </w:r>
       <m:oMath>
+        <m:r>
+          <m:t> </m:t>
+        </m:r>
         <m:sSup>
           <m:e>
-            <m:d>
-              <m:dPr>
-                <m:begChr m:val="("/>
-                <m:endChr m:val=")"/>
-                <m:sepChr m:val=""/>
-                <m:grow/>
-              </m:dPr>
-              <m:e>
-                <m:r>
-                  <m:t>3</m:t>
-                </m:r>
-              </m:e>
-            </m:d>
+            <m:r>
+              <m:t>3</m:t>
+            </m:r>
           </m:e>
           <m:sup>
             <m:r>
@@ -194,9 +208,6 @@
           </m:sup>
         </m:sSup>
       </m:oMath>
-      <w:r>
-        <w:br/>
-      </w:r>
     </w:p>
     <w:p>
       <w:pPr>
@@ -209,6 +220,9 @@
         <w:t xml:space="preserve"> </w:t>
       </w:r>
       <m:oMath>
+        <m:r>
+          <m:t> </m:t>
+        </m:r>
         <m:sSup>
           <m:e>
             <m:r>
@@ -234,9 +248,6 @@
           </m:sup>
         </m:sSup>
       </m:oMath>
-      <w:r>
-        <w:br/>
-      </w:r>
     </w:p>
     <w:p>
       <w:pPr>
@@ -249,6 +260,9 @@
         <w:t xml:space="preserve"> </w:t>
       </w:r>
       <m:oMath>
+        <m:r>
+          <m:t> </m:t>
+        </m:r>
         <m:sSup>
           <m:e>
             <m:r>
@@ -274,9 +288,6 @@
           </m:sup>
         </m:sSup>
       </m:oMath>
-      <w:r>
-        <w:br/>
-      </w:r>
     </w:p>
     <w:p>
       <w:pPr>
@@ -289,6 +300,9 @@
         <w:t xml:space="preserve"> </w:t>
       </w:r>
       <m:oMath>
+        <m:r>
+          <m:t> </m:t>
+        </m:r>
         <m:sSup>
           <m:e>
             <m:r>
@@ -296,18 +310,18 @@
             </m:r>
           </m:e>
           <m:sup>
+            <m:r>
+              <m:rPr>
+                <m:sty m:val="p"/>
+              </m:rPr>
+              <m:t>−</m:t>
+            </m:r>
             <m:f>
               <m:fPr>
                 <m:type m:val="bar"/>
               </m:fPr>
               <m:num>
                 <m:r>
-                  <m:rPr>
-                    <m:sty m:val="p"/>
-                  </m:rPr>
-                  <m:t>−</m:t>
-                </m:r>
-                <m:r>
                   <m:t>2</m:t>
                 </m:r>
               </m:num>
@@ -320,9 +334,6 @@
           </m:sup>
         </m:sSup>
       </m:oMath>
-      <w:r>
-        <w:br/>
-      </w:r>
     </w:p>
     <w:p>
       <w:pPr>
@@ -335,6 +346,9 @@
         <w:t xml:space="preserve"> </w:t>
       </w:r>
       <m:oMath>
+        <m:r>
+          <m:t> </m:t>
+        </m:r>
         <m:sSup>
           <m:e>
             <m:r>
@@ -366,9 +380,6 @@
           </m:sup>
         </m:sSup>
       </m:oMath>
-      <w:r>
-        <w:br/>
-      </w:r>
     </w:p>
     <w:p>
       <w:pPr>
@@ -381,6 +392,147 @@
         <w:t xml:space="preserve"> </w:t>
       </w:r>
       <m:oMath>
+        <m:r>
+          <m:t> </m:t>
+        </m:r>
+        <m:sSup>
+          <m:e>
+            <m:r>
+              <m:t>2</m:t>
+            </m:r>
+          </m:e>
+          <m:sup>
+            <m:r>
+              <m:t>2</m:t>
+            </m:r>
+          </m:sup>
+        </m:sSup>
+        <m:r>
+          <m:rPr>
+            <m:sty m:val="p"/>
+          </m:rPr>
+          <m:t>⋅</m:t>
+        </m:r>
+        <m:sSup>
+          <m:e>
+            <m:r>
+              <m:t>3</m:t>
+            </m:r>
+          </m:e>
+          <m:sup>
+            <m:r>
+              <m:t>2</m:t>
+            </m:r>
+          </m:sup>
+        </m:sSup>
+      </m:oMath>
+    </w:p>
+    <w:p>
+      <w:pPr>
+        <w:pStyle w:val="BodyText"/>
+      </w:pPr>
+      <w:r>
+        <w:t xml:space="preserve">1.7.</w:t>
+      </w:r>
+      <w:r>
+        <w:t xml:space="preserve"> </w:t>
+      </w:r>
+      <m:oMath>
+        <m:r>
+          <m:t> </m:t>
+        </m:r>
+        <m:sSup>
+          <m:e>
+            <m:r>
+              <m:t>8</m:t>
+            </m:r>
+          </m:e>
+          <m:sup>
+            <m:r>
+              <m:t>5</m:t>
+            </m:r>
+          </m:sup>
+        </m:sSup>
+        <m:r>
+          <m:rPr>
+            <m:sty m:val="p"/>
+          </m:rPr>
+          <m:t>⋅</m:t>
+        </m:r>
+        <m:sSup>
+          <m:e>
+            <m:r>
+              <m:t>6</m:t>
+            </m:r>
+          </m:e>
+          <m:sup>
+            <m:r>
+              <m:t>5</m:t>
+            </m:r>
+          </m:sup>
+        </m:sSup>
+      </m:oMath>
+    </w:p>
+    <w:p>
+      <w:pPr>
+        <w:pStyle w:val="BodyText"/>
+      </w:pPr>
+      <w:r>
+        <w:t xml:space="preserve">1.8.</w:t>
+      </w:r>
+      <w:r>
+        <w:t xml:space="preserve"> </w:t>
+      </w:r>
+      <m:oMath>
+        <m:r>
+          <m:t> </m:t>
+        </m:r>
+        <m:sSup>
+          <m:e>
+            <m:r>
+              <m:t>12</m:t>
+            </m:r>
+          </m:e>
+          <m:sup>
+            <m:r>
+              <m:t>6</m:t>
+            </m:r>
+          </m:sup>
+        </m:sSup>
+        <m:r>
+          <m:rPr>
+            <m:sty m:val="p"/>
+          </m:rPr>
+          <m:t>⋅</m:t>
+        </m:r>
+        <m:sSup>
+          <m:e>
+            <m:r>
+              <m:t>3</m:t>
+            </m:r>
+          </m:e>
+          <m:sup>
+            <m:r>
+              <m:t>6</m:t>
+            </m:r>
+          </m:sup>
+        </m:sSup>
+      </m:oMath>
+    </w:p>
+    <w:p>
+      <w:pPr>
+        <w:pStyle w:val="BodyText"/>
+      </w:pPr>
+      <w:r>
+        <w:t xml:space="preserve">1.9.</w:t>
+      </w:r>
+      <w:r>
+        <w:t xml:space="preserve"> </w:t>
+      </w:r>
+      <m:oMath>
+        <m:r>
+          <m:t> </m:t>
+        </m:r>
         <m:f>
           <m:fPr>
             <m:type m:val="bar"/>
@@ -415,21 +567,21 @@
           </m:den>
         </m:f>
       </m:oMath>
-      <w:r>
-        <w:br/>
-      </w:r>
     </w:p>
     <w:p>
       <w:pPr>
         <w:pStyle w:val="BodyText"/>
       </w:pPr>
       <w:r>
-        <w:t xml:space="preserve">1.7.</w:t>
+        <w:t xml:space="preserve">1.10.</w:t>
       </w:r>
       <w:r>
         <w:t xml:space="preserve"> </w:t>
       </w:r>
       <m:oMath>
+        <m:r>
+          <m:t> </m:t>
+        </m:r>
         <m:sSup>
           <m:e>
             <m:d>
@@ -462,21 +614,21 @@
           </m:sup>
         </m:sSup>
       </m:oMath>
-      <w:r>
-        <w:br/>
-      </w:r>
     </w:p>
     <w:p>
       <w:pPr>
         <w:pStyle w:val="BodyText"/>
       </w:pPr>
       <w:r>
-        <w:t xml:space="preserve">1.8.</w:t>
+        <w:t xml:space="preserve">1.11.</w:t>
       </w:r>
       <w:r>
         <w:t xml:space="preserve"> </w:t>
       </w:r>
       <m:oMath>
+        <m:r>
+          <m:t> </m:t>
+        </m:r>
         <m:sSup>
           <m:e>
             <m:d>
@@ -509,21 +661,21 @@
           </m:sup>
         </m:sSup>
       </m:oMath>
-      <w:r>
-        <w:br/>
-      </w:r>
     </w:p>
     <w:p>
       <w:pPr>
         <w:pStyle w:val="BodyText"/>
       </w:pPr>
       <w:r>
-        <w:t xml:space="preserve">1.9.</w:t>
+        <w:t xml:space="preserve">1.12.</w:t>
       </w:r>
       <w:r>
         <w:t xml:space="preserve"> </w:t>
       </w:r>
       <m:oMath>
+        <m:r>
+          <m:t> </m:t>
+        </m:r>
         <m:sSup>
           <m:e>
             <m:d>
@@ -556,21 +708,21 @@
           </m:sup>
         </m:sSup>
       </m:oMath>
-      <w:r>
-        <w:br/>
-      </w:r>
     </w:p>
     <w:p>
       <w:pPr>
         <w:pStyle w:val="BodyText"/>
       </w:pPr>
       <w:r>
-        <w:t xml:space="preserve">1.10.</w:t>
+        <w:t xml:space="preserve">1.13.</w:t>
       </w:r>
       <w:r>
         <w:t xml:space="preserve"> </w:t>
       </w:r>
       <m:oMath>
+        <m:r>
+          <m:t> </m:t>
+        </m:r>
         <m:sSup>
           <m:e>
             <m:d>
@@ -615,21 +767,21 @@
           </m:sup>
         </m:sSup>
       </m:oMath>
-      <w:r>
-        <w:br/>
-      </w:r>
     </w:p>
     <w:p>
       <w:pPr>
         <w:pStyle w:val="BodyText"/>
       </w:pPr>
       <w:r>
-        <w:t xml:space="preserve">1.11.</w:t>
+        <w:t xml:space="preserve">1.14.</w:t>
       </w:r>
       <w:r>
         <w:t xml:space="preserve"> </w:t>
       </w:r>
       <m:oMath>
+        <m:r>
+          <m:t> </m:t>
+        </m:r>
         <m:sSup>
           <m:e>
             <m:r>
@@ -649,21 +801,131 @@
           </m:sup>
         </m:sSup>
       </m:oMath>
-      <w:r>
-        <w:br/>
-      </w:r>
     </w:p>
     <w:p>
       <w:pPr>
         <w:pStyle w:val="BodyText"/>
       </w:pPr>
       <w:r>
-        <w:t xml:space="preserve">1.12.</w:t>
+        <w:t xml:space="preserve">1.15.</w:t>
       </w:r>
       <w:r>
         <w:t xml:space="preserve"> </w:t>
       </w:r>
       <m:oMath>
+        <m:r>
+          <m:t> </m:t>
+        </m:r>
+        <m:f>
+          <m:fPr>
+            <m:type m:val="bar"/>
+          </m:fPr>
+          <m:num>
+            <m:sSup>
+              <m:e>
+                <m:r>
+                  <m:t>4</m:t>
+                </m:r>
+              </m:e>
+              <m:sup>
+                <m:r>
+                  <m:t>5</m:t>
+                </m:r>
+              </m:sup>
+            </m:sSup>
+          </m:num>
+          <m:den>
+            <m:sSup>
+              <m:e>
+                <m:r>
+                  <m:t>2</m:t>
+                </m:r>
+              </m:e>
+              <m:sup>
+                <m:r>
+                  <m:t>5</m:t>
+                </m:r>
+              </m:sup>
+            </m:sSup>
+          </m:den>
+        </m:f>
+      </m:oMath>
+    </w:p>
+    <w:p>
+      <w:pPr>
+        <w:pStyle w:val="BodyText"/>
+      </w:pPr>
+      <w:r>
+        <w:t xml:space="preserve">1.16.</w:t>
+      </w:r>
+      <w:r>
+        <w:t xml:space="preserve"> </w:t>
+      </w:r>
+      <m:oMath>
+        <m:r>
+          <m:t> </m:t>
+        </m:r>
+        <m:f>
+          <m:fPr>
+            <m:type m:val="bar"/>
+          </m:fPr>
+          <m:num>
+            <m:sSup>
+              <m:e>
+                <m:r>
+                  <m:t>2</m:t>
+                </m:r>
+              </m:e>
+              <m:sup>
+                <m:r>
+                  <m:rPr>
+                    <m:sty m:val="p"/>
+                  </m:rPr>
+                  <m:t>−</m:t>
+                </m:r>
+                <m:r>
+                  <m:t>2</m:t>
+                </m:r>
+              </m:sup>
+            </m:sSup>
+          </m:num>
+          <m:den>
+            <m:sSup>
+              <m:e>
+                <m:r>
+                  <m:t>13</m:t>
+                </m:r>
+              </m:e>
+              <m:sup>
+                <m:r>
+                  <m:rPr>
+                    <m:sty m:val="p"/>
+                  </m:rPr>
+                  <m:t>−</m:t>
+                </m:r>
+                <m:r>
+                  <m:t>2</m:t>
+                </m:r>
+              </m:sup>
+            </m:sSup>
+          </m:den>
+        </m:f>
+      </m:oMath>
+    </w:p>
+    <w:p>
+      <w:pPr>
+        <w:pStyle w:val="BodyText"/>
+      </w:pPr>
+      <w:r>
+        <w:t xml:space="preserve">1.17.</w:t>
+      </w:r>
+      <w:r>
+        <w:t xml:space="preserve"> </w:t>
+      </w:r>
+      <m:oMath>
+        <m:r>
+          <m:t> </m:t>
+        </m:r>
         <m:sSup>
           <m:e>
             <m:r>
@@ -689,296 +951,21 @@
           </m:sup>
         </m:sSup>
       </m:oMath>
-      <w:r>
-        <w:br/>
-      </w:r>
-    </w:p>
-    <w:bookmarkEnd w:id="21"/>
-    <w:bookmarkStart w:id="22" w:name="q2"/>
-    <w:p>
-      <w:pPr>
-        <w:pStyle w:val="Heading2"/>
-      </w:pPr>
-      <w:r>
-        <w:t xml:space="preserve">Q2</w:t>
-      </w:r>
-    </w:p>
-    <w:p>
-      <w:pPr>
-        <w:pStyle w:val="FirstParagraph"/>
-      </w:pPr>
-      <w:r>
-        <w:t xml:space="preserve">Simplify the following expressions:</w:t>
-      </w:r>
-      <w:r>
-        <w:br/>
-      </w:r>
     </w:p>
     <w:p>
       <w:pPr>
         <w:pStyle w:val="BodyText"/>
       </w:pPr>
       <w:r>
-        <w:t xml:space="preserve">2.1.</w:t>
+        <w:t xml:space="preserve">1.18.</w:t>
       </w:r>
       <w:r>
         <w:t xml:space="preserve"> </w:t>
       </w:r>
       <m:oMath>
-        <m:sSup>
-          <m:e>
-            <m:d>
-              <m:dPr>
-                <m:begChr m:val="("/>
-                <m:endChr m:val=")"/>
-                <m:sepChr m:val=""/>
-                <m:grow/>
-              </m:dPr>
-              <m:e>
-                <m:sSup>
-                  <m:e>
-                    <m:r>
-                      <m:t>b</m:t>
-                    </m:r>
-                  </m:e>
-                  <m:sup>
-                    <m:r>
-                      <m:t>7</m:t>
-                    </m:r>
-                  </m:sup>
-                </m:sSup>
-              </m:e>
-            </m:d>
-          </m:e>
-          <m:sup>
-            <m:r>
-              <m:t>4</m:t>
-            </m:r>
-          </m:sup>
-        </m:sSup>
-      </m:oMath>
-      <w:r>
-        <w:br/>
-      </w:r>
-    </w:p>
-    <w:p>
-      <w:pPr>
-        <w:pStyle w:val="BodyText"/>
-      </w:pPr>
-      <w:r>
-        <w:t xml:space="preserve">2.2.</w:t>
-      </w:r>
-      <w:r>
-        <w:t xml:space="preserve"> </w:t>
-      </w:r>
-      <m:oMath>
-        <m:sSup>
-          <m:e>
-            <m:r>
-              <m:t>y</m:t>
-            </m:r>
-          </m:e>
-          <m:sup>
-            <m:r>
-              <m:t>13</m:t>
-            </m:r>
-          </m:sup>
-        </m:sSup>
-        <m:r>
-          <m:rPr>
-            <m:sty m:val="p"/>
-          </m:rPr>
-          <m:t>⋅</m:t>
-        </m:r>
-        <m:sSup>
-          <m:e>
-            <m:r>
-              <m:t>y</m:t>
-            </m:r>
-          </m:e>
-          <m:sup>
-            <m:r>
-              <m:t>5</m:t>
-            </m:r>
-          </m:sup>
-        </m:sSup>
-      </m:oMath>
-      <w:r>
-        <w:br/>
-      </w:r>
-    </w:p>
-    <w:p>
-      <w:pPr>
-        <w:pStyle w:val="BodyText"/>
-      </w:pPr>
-      <w:r>
-        <w:t xml:space="preserve">2.3.</w:t>
-      </w:r>
-      <w:r>
-        <w:t xml:space="preserve"> </w:t>
-      </w:r>
-      <m:oMath>
-        <m:f>
-          <m:fPr>
-            <m:type m:val="bar"/>
-          </m:fPr>
-          <m:num>
-            <m:sSup>
-              <m:e>
-                <m:r>
-                  <m:t>x</m:t>
-                </m:r>
-              </m:e>
-              <m:sup>
-                <m:r>
-                  <m:t>13</m:t>
-                </m:r>
-              </m:sup>
-            </m:sSup>
-          </m:num>
-          <m:den>
-            <m:sSup>
-              <m:e>
-                <m:r>
-                  <m:t>x</m:t>
-                </m:r>
-              </m:e>
-              <m:sup>
-                <m:r>
-                  <m:t>5</m:t>
-                </m:r>
-              </m:sup>
-            </m:sSup>
-          </m:den>
-        </m:f>
-      </m:oMath>
-      <w:r>
-        <w:br/>
-      </w:r>
-    </w:p>
-    <w:p>
-      <w:pPr>
-        <w:pStyle w:val="BodyText"/>
-      </w:pPr>
-      <w:r>
-        <w:t xml:space="preserve">2.4.</w:t>
-      </w:r>
-      <w:r>
-        <w:t xml:space="preserve"> </w:t>
-      </w:r>
-      <m:oMath>
-        <m:sSup>
-          <m:e>
-            <m:d>
-              <m:dPr>
-                <m:begChr m:val="("/>
-                <m:endChr m:val=")"/>
-                <m:sepChr m:val=""/>
-                <m:grow/>
-              </m:dPr>
-              <m:e>
-                <m:r>
-                  <m:t>3</m:t>
-                </m:r>
-                <m:sSup>
-                  <m:e>
-                    <m:r>
-                      <m:t>y</m:t>
-                    </m:r>
-                  </m:e>
-                  <m:sup>
-                    <m:r>
-                      <m:rPr>
-                        <m:sty m:val="p"/>
-                      </m:rPr>
-                      <m:t>−</m:t>
-                    </m:r>
-                    <m:r>
-                      <m:t>2</m:t>
-                    </m:r>
-                  </m:sup>
-                </m:sSup>
-              </m:e>
-            </m:d>
-          </m:e>
-          <m:sup>
-            <m:r>
-              <m:t>5</m:t>
-            </m:r>
-          </m:sup>
-        </m:sSup>
-      </m:oMath>
-      <w:r>
-        <w:br/>
-      </w:r>
-    </w:p>
-    <w:p>
-      <w:pPr>
-        <w:pStyle w:val="BodyText"/>
-      </w:pPr>
-      <w:r>
-        <w:t xml:space="preserve">2.5.</w:t>
-      </w:r>
-      <w:r>
-        <w:t xml:space="preserve"> </w:t>
-      </w:r>
-      <m:oMath>
-        <m:sSup>
-          <m:e>
-            <m:d>
-              <m:dPr>
-                <m:begChr m:val="("/>
-                <m:endChr m:val=")"/>
-                <m:sepChr m:val=""/>
-                <m:grow/>
-              </m:dPr>
-              <m:e>
-                <m:r>
-                  <m:t>7</m:t>
-                </m:r>
-                <m:sSup>
-                  <m:e>
-                    <m:r>
-                      <m:t>z</m:t>
-                    </m:r>
-                  </m:e>
-                  <m:sup>
-                    <m:r>
-                      <m:rPr>
-                        <m:sty m:val="p"/>
-                      </m:rPr>
-                      <m:t>−</m:t>
-                    </m:r>
-                    <m:r>
-                      <m:t>5</m:t>
-                    </m:r>
-                  </m:sup>
-                </m:sSup>
-              </m:e>
-            </m:d>
-          </m:e>
-          <m:sup>
-            <m:r>
-              <m:t>3</m:t>
-            </m:r>
-          </m:sup>
-        </m:sSup>
-      </m:oMath>
-      <w:r>
-        <w:br/>
-      </w:r>
-    </w:p>
-    <w:p>
-      <w:pPr>
-        <w:pStyle w:val="BodyText"/>
-      </w:pPr>
-      <w:r>
-        <w:t xml:space="preserve">2.6.</w:t>
-      </w:r>
-      <w:r>
-        <w:t xml:space="preserve"> </w:t>
-      </w:r>
-      <m:oMath>
+        <m:r>
+          <m:t> </m:t>
+        </m:r>
         <m:d>
           <m:dPr>
             <m:begChr m:val="("/>
@@ -992,41 +979,47 @@
                 <m:type m:val="bar"/>
               </m:fPr>
               <m:num>
-                <m:r>
-                  <m:t>8</m:t>
-                </m:r>
                 <m:sSup>
                   <m:e>
                     <m:r>
-                      <m:t>x</m:t>
+                      <m:t>4</m:t>
                     </m:r>
                   </m:e>
                   <m:sup>
                     <m:r>
-                      <m:t>5</m:t>
+                      <m:t>3</m:t>
+                    </m:r>
+                  </m:sup>
+                </m:sSup>
+                <m:r>
+                  <m:rPr>
+                    <m:sty m:val="p"/>
+                  </m:rPr>
+                  <m:t>⋅</m:t>
+                </m:r>
+                <m:sSup>
+                  <m:e>
+                    <m:r>
+                      <m:t>3</m:t>
+                    </m:r>
+                  </m:e>
+                  <m:sup>
+                    <m:r>
+                      <m:t>3</m:t>
                     </m:r>
                   </m:sup>
                 </m:sSup>
               </m:num>
               <m:den>
-                <m:r>
-                  <m:t>4</m:t>
-                </m:r>
                 <m:sSup>
                   <m:e>
                     <m:r>
-                      <m:t>x</m:t>
+                      <m:t>6</m:t>
                     </m:r>
                   </m:e>
                   <m:sup>
                     <m:r>
-                      <m:rPr>
-                        <m:sty m:val="p"/>
-                      </m:rPr>
-                      <m:t>−</m:t>
-                    </m:r>
-                    <m:r>
-                      <m:t>5</m:t>
+                      <m:t>3</m:t>
                     </m:r>
                   </m:sup>
                 </m:sSup>
@@ -1035,90 +1028,21 @@
           </m:e>
         </m:d>
       </m:oMath>
-      <w:r>
-        <w:br/>
-      </w:r>
     </w:p>
     <w:p>
       <w:pPr>
         <w:pStyle w:val="BodyText"/>
       </w:pPr>
       <w:r>
-        <w:t xml:space="preserve">2.7.</w:t>
+        <w:t xml:space="preserve">1.19.</w:t>
       </w:r>
       <w:r>
         <w:t xml:space="preserve"> </w:t>
       </w:r>
       <m:oMath>
-        <m:d>
-          <m:dPr>
-            <m:begChr m:val="("/>
-            <m:endChr m:val=")"/>
-            <m:sepChr m:val=""/>
-            <m:grow/>
-          </m:dPr>
-          <m:e>
-            <m:sSup>
-              <m:e>
-                <m:d>
-                  <m:dPr>
-                    <m:begChr m:val="("/>
-                    <m:endChr m:val=")"/>
-                    <m:sepChr m:val=""/>
-                    <m:grow/>
-                  </m:dPr>
-                  <m:e>
-                    <m:r>
-                      <m:t>2</m:t>
-                    </m:r>
-                    <m:r>
-                      <m:t>x</m:t>
-                    </m:r>
-                  </m:e>
-                </m:d>
-              </m:e>
-              <m:sup>
-                <m:r>
-                  <m:t>3</m:t>
-                </m:r>
-              </m:sup>
-            </m:sSup>
-            <m:r>
-              <m:rPr>
-                <m:sty m:val="p"/>
-              </m:rPr>
-              <m:t>⋅</m:t>
-            </m:r>
-            <m:sSup>
-              <m:e>
-                <m:r>
-                  <m:t>x</m:t>
-                </m:r>
-              </m:e>
-              <m:sup>
-                <m:r>
-                  <m:t>5</m:t>
-                </m:r>
-              </m:sup>
-            </m:sSup>
-          </m:e>
-        </m:d>
-      </m:oMath>
-      <w:r>
-        <w:br/>
-      </w:r>
-    </w:p>
-    <w:p>
-      <w:pPr>
-        <w:pStyle w:val="BodyText"/>
-      </w:pPr>
-      <w:r>
-        <w:t xml:space="preserve">2.8.</w:t>
-      </w:r>
-      <w:r>
-        <w:t xml:space="preserve"> </w:t>
-      </w:r>
-      <m:oMath>
+        <m:r>
+          <m:t> </m:t>
+        </m:r>
         <m:d>
           <m:dPr>
             <m:begChr m:val="("/>
@@ -1132,29 +1056,123 @@
                 <m:type m:val="bar"/>
               </m:fPr>
               <m:num>
-                <m:r>
-                  <m:t>2</m:t>
-                </m:r>
                 <m:sSup>
                   <m:e>
                     <m:r>
-                      <m:t>a</m:t>
+                      <m:t>4</m:t>
                     </m:r>
                   </m:e>
                   <m:sup>
                     <m:r>
-                      <m:rPr>
-                        <m:sty m:val="p"/>
-                      </m:rPr>
-                      <m:t>−</m:t>
-                    </m:r>
-                    <m:r>
-                      <m:t>4</m:t>
+                      <m:t>2</m:t>
+                    </m:r>
+                  </m:sup>
+                </m:sSup>
+                <m:r>
+                  <m:rPr>
+                    <m:sty m:val="p"/>
+                  </m:rPr>
+                  <m:t>⋅</m:t>
+                </m:r>
+                <m:sSup>
+                  <m:e>
+                    <m:r>
+                      <m:t>8</m:t>
+                    </m:r>
+                  </m:e>
+                  <m:sup>
+                    <m:r>
+                      <m:t>2</m:t>
                     </m:r>
                   </m:sup>
                 </m:sSup>
               </m:num>
               <m:den>
+                <m:sSup>
+                  <m:e>
+                    <m:r>
+                      <m:t>2</m:t>
+                    </m:r>
+                  </m:e>
+                  <m:sup>
+                    <m:r>
+                      <m:t>2</m:t>
+                    </m:r>
+                  </m:sup>
+                </m:sSup>
+              </m:den>
+            </m:f>
+          </m:e>
+        </m:d>
+        <m:r>
+          <m:rPr>
+            <m:sty m:val="p"/>
+          </m:rPr>
+          <m:t>⋅</m:t>
+        </m:r>
+        <m:sSup>
+          <m:e>
+            <m:d>
+              <m:dPr>
+                <m:begChr m:val="("/>
+                <m:endChr m:val=")"/>
+                <m:sepChr m:val=""/>
+                <m:grow/>
+              </m:dPr>
+              <m:e>
+                <m:f>
+                  <m:fPr>
+                    <m:type m:val="bar"/>
+                  </m:fPr>
+                  <m:num>
+                    <m:r>
+                      <m:t>1</m:t>
+                    </m:r>
+                  </m:num>
+                  <m:den>
+                    <m:r>
+                      <m:t>2</m:t>
+                    </m:r>
+                  </m:den>
+                </m:f>
+              </m:e>
+            </m:d>
+          </m:e>
+          <m:sup>
+            <m:r>
+              <m:t>2</m:t>
+            </m:r>
+          </m:sup>
+        </m:sSup>
+      </m:oMath>
+    </w:p>
+    <w:p>
+      <w:pPr>
+        <w:pStyle w:val="BodyText"/>
+      </w:pPr>
+      <w:r>
+        <w:t xml:space="preserve">1.20.</w:t>
+      </w:r>
+      <w:r>
+        <w:t xml:space="preserve"> </w:t>
+      </w:r>
+      <m:oMath>
+        <m:r>
+          <m:t> </m:t>
+        </m:r>
+        <m:f>
+          <m:fPr>
+            <m:type m:val="bar"/>
+          </m:fPr>
+          <m:num>
+            <m:d>
+              <m:dPr>
+                <m:begChr m:val="["/>
+                <m:endChr m:val="]"/>
+                <m:sepChr m:val=""/>
+                <m:grow/>
+              </m:dPr>
+              <m:e>
                 <m:sSup>
                   <m:e>
                     <m:d>
@@ -1165,12 +1183,27 @@
                         <m:grow/>
                       </m:dPr>
                       <m:e>
-                        <m:r>
-                          <m:t>3</m:t>
-                        </m:r>
-                        <m:r>
-                          <m:t>a</m:t>
-                        </m:r>
+                        <m:f>
+                          <m:fPr>
+                            <m:type m:val="bar"/>
+                          </m:fPr>
+                          <m:num>
+                            <m:r>
+                              <m:rPr>
+                                <m:sty m:val="p"/>
+                              </m:rPr>
+                              <m:t>−</m:t>
+                            </m:r>
+                            <m:r>
+                              <m:t>2</m:t>
+                            </m:r>
+                          </m:num>
+                          <m:den>
+                            <m:r>
+                              <m:t>3</m:t>
+                            </m:r>
+                          </m:den>
+                        </m:f>
                       </m:e>
                     </m:d>
                   </m:e>
@@ -1182,30 +1215,124 @@
                       <m:t>−</m:t>
                     </m:r>
                     <m:r>
-                      <m:t>2</m:t>
+                      <m:t>3</m:t>
                     </m:r>
                   </m:sup>
                 </m:sSup>
-              </m:den>
-            </m:f>
-          </m:e>
-        </m:d>
+                <m:r>
+                  <m:rPr>
+                    <m:sty m:val="p"/>
+                  </m:rPr>
+                  <m:t>⋅</m:t>
+                </m:r>
+                <m:sSup>
+                  <m:e>
+                    <m:d>
+                      <m:dPr>
+                        <m:begChr m:val="("/>
+                        <m:endChr m:val=")"/>
+                        <m:sepChr m:val=""/>
+                        <m:grow/>
+                      </m:dPr>
+                      <m:e>
+                        <m:f>
+                          <m:fPr>
+                            <m:type m:val="bar"/>
+                          </m:fPr>
+                          <m:num>
+                            <m:r>
+                              <m:rPr>
+                                <m:sty m:val="p"/>
+                              </m:rPr>
+                              <m:t>−</m:t>
+                            </m:r>
+                            <m:r>
+                              <m:t>3</m:t>
+                            </m:r>
+                          </m:num>
+                          <m:den>
+                            <m:r>
+                              <m:t>5</m:t>
+                            </m:r>
+                          </m:den>
+                        </m:f>
+                      </m:e>
+                    </m:d>
+                  </m:e>
+                  <m:sup>
+                    <m:r>
+                      <m:rPr>
+                        <m:sty m:val="p"/>
+                      </m:rPr>
+                      <m:t>−</m:t>
+                    </m:r>
+                    <m:r>
+                      <m:t>3</m:t>
+                    </m:r>
+                  </m:sup>
+                </m:sSup>
+              </m:e>
+            </m:d>
+          </m:num>
+          <m:den>
+            <m:sSup>
+              <m:e>
+                <m:d>
+                  <m:dPr>
+                    <m:begChr m:val="("/>
+                    <m:endChr m:val=")"/>
+                    <m:sepChr m:val=""/>
+                    <m:grow/>
+                  </m:dPr>
+                  <m:e>
+                    <m:f>
+                      <m:fPr>
+                        <m:type m:val="bar"/>
+                      </m:fPr>
+                      <m:num>
+                        <m:r>
+                          <m:t>2</m:t>
+                        </m:r>
+                      </m:num>
+                      <m:den>
+                        <m:r>
+                          <m:t>3</m:t>
+                        </m:r>
+                      </m:den>
+                    </m:f>
+                  </m:e>
+                </m:d>
+              </m:e>
+              <m:sup>
+                <m:r>
+                  <m:rPr>
+                    <m:sty m:val="p"/>
+                  </m:rPr>
+                  <m:t>−</m:t>
+                </m:r>
+                <m:r>
+                  <m:t>3</m:t>
+                </m:r>
+              </m:sup>
+            </m:sSup>
+          </m:den>
+        </m:f>
       </m:oMath>
-      <w:r>
-        <w:br/>
-      </w:r>
     </w:p>
     <w:p>
       <w:pPr>
         <w:pStyle w:val="BodyText"/>
       </w:pPr>
       <w:r>
-        <w:t xml:space="preserve">2.9.</w:t>
+        <w:t xml:space="preserve">1.21.</w:t>
       </w:r>
       <w:r>
         <w:t xml:space="preserve"> </w:t>
       </w:r>
       <m:oMath>
+        <m:r>
+          <m:t> </m:t>
+        </m:r>
         <m:f>
           <m:fPr>
             <m:type m:val="bar"/>
@@ -1221,56 +1348,118 @@
                     <m:grow/>
                   </m:dPr>
                   <m:e>
-                    <m:r>
-                      <m:t>2</m:t>
-                    </m:r>
-                    <m:r>
-                      <m:t>y</m:t>
-                    </m:r>
+                    <m:f>
+                      <m:fPr>
+                        <m:type m:val="bar"/>
+                      </m:fPr>
+                      <m:num>
+                        <m:r>
+                          <m:t>1</m:t>
+                        </m:r>
+                      </m:num>
+                      <m:den>
+                        <m:r>
+                          <m:t>2</m:t>
+                        </m:r>
+                      </m:den>
+                    </m:f>
                   </m:e>
                 </m:d>
               </m:e>
               <m:sup>
                 <m:r>
-                  <m:t>3</m:t>
+                  <m:t>4</m:t>
+                </m:r>
+              </m:sup>
+            </m:sSup>
+            <m:sSup>
+              <m:e>
+                <m:d>
+                  <m:dPr>
+                    <m:begChr m:val="("/>
+                    <m:endChr m:val=")"/>
+                    <m:sepChr m:val=""/>
+                    <m:grow/>
+                  </m:dPr>
+                  <m:e>
+                    <m:f>
+                      <m:fPr>
+                        <m:type m:val="bar"/>
+                      </m:fPr>
+                      <m:num>
+                        <m:r>
+                          <m:t>3</m:t>
+                        </m:r>
+                      </m:num>
+                      <m:den>
+                        <m:r>
+                          <m:t>5</m:t>
+                        </m:r>
+                      </m:den>
+                    </m:f>
+                  </m:e>
+                </m:d>
+              </m:e>
+              <m:sup>
+                <m:r>
+                  <m:t>4</m:t>
                 </m:r>
               </m:sup>
             </m:sSup>
           </m:num>
           <m:den>
-            <m:r>
-              <m:t>2</m:t>
-            </m:r>
             <m:sSup>
               <m:e>
-                <m:r>
-                  <m:t>y</m:t>
-                </m:r>
+                <m:d>
+                  <m:dPr>
+                    <m:begChr m:val="("/>
+                    <m:endChr m:val=")"/>
+                    <m:sepChr m:val=""/>
+                    <m:grow/>
+                  </m:dPr>
+                  <m:e>
+                    <m:f>
+                      <m:fPr>
+                        <m:type m:val="bar"/>
+                      </m:fPr>
+                      <m:num>
+                        <m:r>
+                          <m:t>8</m:t>
+                        </m:r>
+                      </m:num>
+                      <m:den>
+                        <m:r>
+                          <m:t>3</m:t>
+                        </m:r>
+                      </m:den>
+                    </m:f>
+                  </m:e>
+                </m:d>
               </m:e>
               <m:sup>
                 <m:r>
-                  <m:t>5</m:t>
+                  <m:t>4</m:t>
                 </m:r>
               </m:sup>
             </m:sSup>
           </m:den>
         </m:f>
       </m:oMath>
-      <w:r>
-        <w:br/>
-      </w:r>
     </w:p>
     <w:p>
       <w:pPr>
         <w:pStyle w:val="BodyText"/>
       </w:pPr>
       <w:r>
-        <w:t xml:space="preserve">2.10.</w:t>
+        <w:t xml:space="preserve">1.22.</w:t>
       </w:r>
       <w:r>
         <w:t xml:space="preserve"> </w:t>
       </w:r>
       <m:oMath>
+        <m:r>
+          <m:t> </m:t>
+        </m:r>
         <m:sSup>
           <m:e>
             <m:d>
@@ -1292,7 +1481,7 @@
                   </m:num>
                   <m:den>
                     <m:r>
-                      <m:t>a</m:t>
+                      <m:t>3</m:t>
                     </m:r>
                   </m:den>
                 </m:f>
@@ -1301,7 +1490,7 @@
           </m:e>
           <m:sup>
             <m:r>
-              <m:t>4</m:t>
+              <m:t>14</m:t>
             </m:r>
           </m:sup>
         </m:sSup>
@@ -1327,7 +1516,7 @@
                   </m:fPr>
                   <m:num>
                     <m:r>
-                      <m:t>a</m:t>
+                      <m:t>9</m:t>
                     </m:r>
                   </m:num>
                   <m:den>
@@ -1341,13 +1530,28 @@
           </m:e>
           <m:sup>
             <m:r>
-              <m:t>3</m:t>
+              <m:t>14</m:t>
             </m:r>
           </m:sup>
         </m:sSup>
       </m:oMath>
-      <w:r>
-        <w:br/>
+    </w:p>
+    <w:bookmarkEnd w:id="21"/>
+    <w:bookmarkStart w:id="23" w:name="q2"/>
+    <w:p>
+      <w:pPr>
+        <w:pStyle w:val="Heading2"/>
+      </w:pPr>
+      <w:r>
+        <w:t xml:space="preserve">Q2</w:t>
+      </w:r>
+    </w:p>
+    <w:p>
+      <w:pPr>
+        <w:pStyle w:val="FirstParagraph"/>
+      </w:pPr>
+      <w:r>
+        <w:t xml:space="preserve">Evaluate the following expressions, writing your answer in the simplest possible form.</w:t>
       </w:r>
     </w:p>
     <w:p>
@@ -1355,47 +1559,177 @@
         <w:pStyle w:val="BodyText"/>
       </w:pPr>
       <w:r>
-        <w:t xml:space="preserve">2.11.</w:t>
+        <w:t xml:space="preserve">2.1.</w:t>
       </w:r>
       <w:r>
         <w:t xml:space="preserve"> </w:t>
       </w:r>
       <m:oMath>
+        <m:r>
+          <m:t> </m:t>
+        </m:r>
+        <m:sSup>
+          <m:e>
+            <m:d>
+              <m:dPr>
+                <m:begChr m:val="("/>
+                <m:endChr m:val=")"/>
+                <m:sepChr m:val=""/>
+                <m:grow/>
+              </m:dPr>
+              <m:e>
+                <m:sSup>
+                  <m:e>
+                    <m:r>
+                      <m:t>b</m:t>
+                    </m:r>
+                  </m:e>
+                  <m:sup>
+                    <m:r>
+                      <m:t>7</m:t>
+                    </m:r>
+                  </m:sup>
+                </m:sSup>
+              </m:e>
+            </m:d>
+          </m:e>
+          <m:sup>
+            <m:r>
+              <m:t>4</m:t>
+            </m:r>
+          </m:sup>
+        </m:sSup>
+      </m:oMath>
+    </w:p>
+    <w:p>
+      <w:pPr>
+        <w:pStyle w:val="BodyText"/>
+      </w:pPr>
+      <w:r>
+        <w:t xml:space="preserve">2.2.</w:t>
+      </w:r>
+      <w:r>
+        <w:t xml:space="preserve"> </w:t>
+      </w:r>
+      <m:oMath>
+        <m:r>
+          <m:t> </m:t>
+        </m:r>
+        <m:sSup>
+          <m:e>
+            <m:r>
+              <m:t>y</m:t>
+            </m:r>
+          </m:e>
+          <m:sup>
+            <m:r>
+              <m:t>13</m:t>
+            </m:r>
+          </m:sup>
+        </m:sSup>
+        <m:r>
+          <m:rPr>
+            <m:sty m:val="p"/>
+          </m:rPr>
+          <m:t>⋅</m:t>
+        </m:r>
+        <m:sSup>
+          <m:e>
+            <m:r>
+              <m:t>y</m:t>
+            </m:r>
+          </m:e>
+          <m:sup>
+            <m:r>
+              <m:t>5</m:t>
+            </m:r>
+          </m:sup>
+        </m:sSup>
+      </m:oMath>
+    </w:p>
+    <w:p>
+      <w:pPr>
+        <w:pStyle w:val="BodyText"/>
+      </w:pPr>
+      <w:r>
+        <w:t xml:space="preserve">2.3.</w:t>
+      </w:r>
+      <w:r>
+        <w:t xml:space="preserve"> </w:t>
+      </w:r>
+      <m:oMath>
+        <m:r>
+          <m:t> </m:t>
+        </m:r>
+        <m:sSup>
+          <m:e>
+            <m:r>
+              <m:t>a</m:t>
+            </m:r>
+          </m:e>
+          <m:sup>
+            <m:r>
+              <m:t>2</m:t>
+            </m:r>
+          </m:sup>
+        </m:sSup>
+        <m:r>
+          <m:rPr>
+            <m:sty m:val="p"/>
+          </m:rPr>
+          <m:t>⋅</m:t>
+        </m:r>
+        <m:sSup>
+          <m:e>
+            <m:r>
+              <m:t>b</m:t>
+            </m:r>
+          </m:e>
+          <m:sup>
+            <m:r>
+              <m:t>2</m:t>
+            </m:r>
+          </m:sup>
+        </m:sSup>
+      </m:oMath>
+    </w:p>
+    <w:p>
+      <w:pPr>
+        <w:pStyle w:val="BodyText"/>
+      </w:pPr>
+      <w:r>
+        <w:t xml:space="preserve">2.4.</w:t>
+      </w:r>
+      <w:r>
+        <w:t xml:space="preserve"> </w:t>
+      </w:r>
+      <m:oMath>
+        <m:r>
+          <m:t> </m:t>
+        </m:r>
         <m:f>
           <m:fPr>
             <m:type m:val="bar"/>
           </m:fPr>
           <m:num>
-            <m:r>
-              <m:t>25</m:t>
-            </m:r>
             <m:sSup>
               <m:e>
                 <m:r>
-                  <m:t>t</m:t>
+                  <m:t>x</m:t>
                 </m:r>
               </m:e>
               <m:sup>
                 <m:r>
-                  <m:rPr>
-                    <m:sty m:val="p"/>
-                  </m:rPr>
-                  <m:t>−</m:t>
-                </m:r>
-                <m:r>
-                  <m:t>4</m:t>
+                  <m:t>13</m:t>
                 </m:r>
               </m:sup>
             </m:sSup>
           </m:num>
           <m:den>
-            <m:r>
-              <m:t>60</m:t>
-            </m:r>
             <m:sSup>
               <m:e>
                 <m:r>
-                  <m:t>t</m:t>
+                  <m:t>x</m:t>
                 </m:r>
               </m:e>
               <m:sup>
@@ -1407,52 +1741,81 @@
           </m:den>
         </m:f>
       </m:oMath>
-      <w:r>
-        <w:br/>
-      </w:r>
-    </w:p>
-    <w:bookmarkEnd w:id="22"/>
-    <w:bookmarkStart w:id="24" w:name="q3"/>
-    <w:p>
-      <w:pPr>
-        <w:pStyle w:val="Heading2"/>
-      </w:pPr>
-      <w:r>
-        <w:t xml:space="preserve">Q3</w:t>
-      </w:r>
-    </w:p>
-    <w:p>
-      <w:pPr>
-        <w:pStyle w:val="FirstParagraph"/>
-      </w:pPr>
-      <w:r>
-        <w:t xml:space="preserve">Solve for x:</w:t>
-      </w:r>
-      <w:r>
-        <w:br/>
-      </w:r>
     </w:p>
     <w:p>
       <w:pPr>
         <w:pStyle w:val="BodyText"/>
       </w:pPr>
       <w:r>
-        <w:t xml:space="preserve">3.1.</w:t>
+        <w:t xml:space="preserve">2.5.</w:t>
       </w:r>
       <w:r>
         <w:t xml:space="preserve"> </w:t>
       </w:r>
       <m:oMath>
-        <m:rad>
-          <m:deg>
-            <m:r>
-              <m:t>4</m:t>
-            </m:r>
-          </m:deg>
+        <m:r>
+          <m:t> </m:t>
+        </m:r>
+        <m:sSup>
           <m:e>
-            <m:r>
-              <m:t>x</m:t>
-            </m:r>
+            <m:d>
+              <m:dPr>
+                <m:begChr m:val="("/>
+                <m:endChr m:val=")"/>
+                <m:sepChr m:val=""/>
+                <m:grow/>
+              </m:dPr>
+              <m:e>
+                <m:sSup>
+                  <m:e>
+                    <m:r>
+                      <m:t>y</m:t>
+                    </m:r>
+                  </m:e>
+                  <m:sup>
+                    <m:r>
+                      <m:rPr>
+                        <m:sty m:val="p"/>
+                      </m:rPr>
+                      <m:t>−</m:t>
+                    </m:r>
+                    <m:r>
+                      <m:t>2</m:t>
+                    </m:r>
+                  </m:sup>
+                </m:sSup>
+              </m:e>
+            </m:d>
+          </m:e>
+          <m:sup>
+            <m:r>
+              <m:t>5</m:t>
+            </m:r>
+          </m:sup>
+        </m:sSup>
+      </m:oMath>
+    </w:p>
+    <w:p>
+      <w:pPr>
+        <w:pStyle w:val="BodyText"/>
+      </w:pPr>
+      <w:r>
+        <w:t xml:space="preserve">2.6.</w:t>
+      </w:r>
+      <w:r>
+        <w:t xml:space="preserve"> </w:t>
+      </w:r>
+      <m:oMath>
+        <m:r>
+          <m:t> </m:t>
+        </m:r>
+        <m:sSup>
+          <m:e>
+            <m:r>
+              <m:t>a</m:t>
+            </m:r>
+          </m:e>
+          <m:sup>
             <m:r>
               <m:rPr>
                 <m:sty m:val="p"/>
@@ -1462,126 +1825,21 @@
             <m:r>
               <m:t>4</m:t>
             </m:r>
-          </m:e>
-        </m:rad>
+          </m:sup>
+        </m:sSup>
         <m:r>
           <m:rPr>
             <m:sty m:val="p"/>
           </m:rPr>
-          <m:t>=</m:t>
-        </m:r>
-        <m:r>
-          <m:t>5</m:t>
-        </m:r>
-      </m:oMath>
-      <w:r>
-        <w:br/>
-      </w:r>
-    </w:p>
-    <w:p>
-      <w:pPr>
-        <w:pStyle w:val="BodyText"/>
-      </w:pPr>
-      <w:r>
-        <w:t xml:space="preserve">3.2.</w:t>
-      </w:r>
-      <w:r>
-        <w:t xml:space="preserve"> </w:t>
-      </w:r>
-      <m:oMath>
+          <m:t>⋅</m:t>
+        </m:r>
         <m:sSup>
           <m:e>
             <m:r>
-              <m:t>x</m:t>
+              <m:t>b</m:t>
             </m:r>
           </m:e>
           <m:sup>
-            <m:r>
-              <m:t>4</m:t>
-            </m:r>
-          </m:sup>
-        </m:sSup>
-        <m:r>
-          <m:rPr>
-            <m:sty m:val="p"/>
-          </m:rPr>
-          <m:t>=</m:t>
-        </m:r>
-        <m:sSup>
-          <m:e>
-            <m:r>
-              <m:t>2</m:t>
-            </m:r>
-          </m:e>
-          <m:sup>
-            <m:r>
-              <m:t>8</m:t>
-            </m:r>
-          </m:sup>
-        </m:sSup>
-      </m:oMath>
-      <w:r>
-        <w:br/>
-      </w:r>
-    </w:p>
-    <w:p>
-      <w:pPr>
-        <w:pStyle w:val="BodyText"/>
-      </w:pPr>
-      <w:r>
-        <w:t xml:space="preserve">3.3.</w:t>
-      </w:r>
-      <w:r>
-        <w:t xml:space="preserve"> </w:t>
-      </w:r>
-      <m:oMath>
-        <m:sSup>
-          <m:e>
-            <m:r>
-              <m:t>x</m:t>
-            </m:r>
-          </m:e>
-          <m:sup>
-            <m:r>
-              <m:t>0.5</m:t>
-            </m:r>
-          </m:sup>
-        </m:sSup>
-        <m:r>
-          <m:rPr>
-            <m:sty m:val="p"/>
-          </m:rPr>
-          <m:t>=</m:t>
-        </m:r>
-        <m:r>
-          <m:t>23</m:t>
-        </m:r>
-      </m:oMath>
-      <w:r>
-        <w:br/>
-      </w:r>
-    </w:p>
-    <w:p>
-      <w:pPr>
-        <w:pStyle w:val="BodyText"/>
-      </w:pPr>
-      <w:r>
-        <w:t xml:space="preserve">3.4.</w:t>
-      </w:r>
-      <w:r>
-        <w:t xml:space="preserve"> </w:t>
-      </w:r>
-      <m:oMath>
-        <m:sSup>
-          <m:e>
-            <m:r>
-              <m:t>8</m:t>
-            </m:r>
-          </m:e>
-          <m:sup>
-            <m:r>
-              <m:t>2</m:t>
-            </m:r>
             <m:r>
               <m:rPr>
                 <m:sty m:val="p"/>
@@ -1589,526 +1847,111 @@
               <m:t>−</m:t>
             </m:r>
             <m:r>
-              <m:t>x</m:t>
-            </m:r>
-          </m:sup>
-        </m:sSup>
-        <m:r>
-          <m:rPr>
-            <m:sty m:val="p"/>
-          </m:rPr>
-          <m:t>=</m:t>
-        </m:r>
-        <m:sSup>
-          <m:e>
-            <m:r>
-              <m:t>2</m:t>
-            </m:r>
-          </m:e>
-          <m:sup>
-            <m:r>
               <m:t>4</m:t>
-            </m:r>
-            <m:r>
-              <m:rPr>
-                <m:sty m:val="p"/>
-              </m:rPr>
-              <m:t>+</m:t>
-            </m:r>
-            <m:r>
-              <m:t>3</m:t>
-            </m:r>
-            <m:r>
-              <m:t>x</m:t>
             </m:r>
           </m:sup>
         </m:sSup>
       </m:oMath>
-      <w:r>
-        <w:br/>
-      </w:r>
     </w:p>
     <w:p>
       <w:pPr>
         <w:pStyle w:val="BodyText"/>
       </w:pPr>
       <w:r>
-        <w:t xml:space="preserve">3.5.</w:t>
+        <w:t xml:space="preserve">2.7.</w:t>
       </w:r>
       <w:r>
         <w:t xml:space="preserve"> </w:t>
       </w:r>
       <m:oMath>
+        <m:r>
+          <m:t> </m:t>
+        </m:r>
         <m:sSup>
           <m:e>
-            <m:r>
-              <m:t>2</m:t>
-            </m:r>
+            <m:d>
+              <m:dPr>
+                <m:begChr m:val="("/>
+                <m:endChr m:val=")"/>
+                <m:sepChr m:val=""/>
+                <m:grow/>
+              </m:dPr>
+              <m:e>
+                <m:r>
+                  <m:t>7</m:t>
+                </m:r>
+                <m:sSup>
+                  <m:e>
+                    <m:r>
+                      <m:t>z</m:t>
+                    </m:r>
+                  </m:e>
+                  <m:sup>
+                    <m:r>
+                      <m:rPr>
+                        <m:sty m:val="p"/>
+                      </m:rPr>
+                      <m:t>−</m:t>
+                    </m:r>
+                    <m:r>
+                      <m:t>5</m:t>
+                    </m:r>
+                  </m:sup>
+                </m:sSup>
+              </m:e>
+            </m:d>
           </m:e>
           <m:sup>
-            <m:r>
-              <m:t>3</m:t>
-            </m:r>
-            <m:r>
-              <m:t>x</m:t>
-            </m:r>
-          </m:sup>
-        </m:sSup>
-        <m:r>
-          <m:rPr>
-            <m:sty m:val="p"/>
-          </m:rPr>
-          <m:t>=</m:t>
-        </m:r>
-        <m:r>
-          <m:t>10</m:t>
-        </m:r>
-      </m:oMath>
-      <w:r>
-        <w:br/>
-      </w:r>
-    </w:p>
-    <w:p>
-      <w:pPr>
-        <w:pStyle w:val="BodyText"/>
-      </w:pPr>
-      <w:r>
-        <w:t xml:space="preserve">3.6.</w:t>
-      </w:r>
-      <w:r>
-        <w:t xml:space="preserve"> </w:t>
-      </w:r>
-      <m:oMath>
-        <m:sSup>
-          <m:e>
-            <m:r>
-              <m:t>5</m:t>
-            </m:r>
-          </m:e>
-          <m:sup>
-            <m:r>
-              <m:t>3</m:t>
-            </m:r>
-            <m:r>
-              <m:rPr>
-                <m:sty m:val="p"/>
-              </m:rPr>
-              <m:t>−</m:t>
-            </m:r>
-            <m:r>
-              <m:t>x</m:t>
-            </m:r>
-          </m:sup>
-        </m:sSup>
-        <m:r>
-          <m:rPr>
-            <m:sty m:val="p"/>
-          </m:rPr>
-          <m:t>=</m:t>
-        </m:r>
-        <m:r>
-          <m:t>625</m:t>
-        </m:r>
-      </m:oMath>
-      <w:r>
-        <w:br/>
-      </w:r>
-    </w:p>
-    <w:p>
-      <w:pPr>
-        <w:pStyle w:val="BodyText"/>
-      </w:pPr>
-      <w:r>
-        <w:t xml:space="preserve">3.7.</w:t>
-      </w:r>
-      <w:r>
-        <w:t xml:space="preserve"> </w:t>
-      </w:r>
-      <m:oMath>
-        <m:sSup>
-          <m:e>
-            <m:r>
-              <m:t>7</m:t>
-            </m:r>
-          </m:e>
-          <m:sup>
-            <m:r>
-              <m:t>2</m:t>
-            </m:r>
-            <m:r>
-              <m:rPr>
-                <m:sty m:val="p"/>
-              </m:rPr>
-              <m:t>−</m:t>
-            </m:r>
-            <m:r>
-              <m:t>x</m:t>
-            </m:r>
-          </m:sup>
-        </m:sSup>
-        <m:r>
-          <m:rPr>
-            <m:sty m:val="p"/>
-          </m:rPr>
-          <m:t>=</m:t>
-        </m:r>
-        <m:sSup>
-          <m:e>
-            <m:r>
-              <m:t>4</m:t>
-            </m:r>
-          </m:e>
-          <m:sup>
-            <m:r>
-              <m:t>2</m:t>
-            </m:r>
-            <m:r>
-              <m:t>x</m:t>
-            </m:r>
-            <m:r>
-              <m:rPr>
-                <m:sty m:val="p"/>
-              </m:rPr>
-              <m:t>+</m:t>
-            </m:r>
             <m:r>
               <m:t>3</m:t>
             </m:r>
           </m:sup>
         </m:sSup>
       </m:oMath>
-      <w:r>
-        <w:br/>
-      </w:r>
     </w:p>
     <w:p>
       <w:pPr>
         <w:pStyle w:val="BodyText"/>
       </w:pPr>
       <w:r>
-        <w:t xml:space="preserve">3.8.</w:t>
+        <w:t xml:space="preserve">2.8.</w:t>
       </w:r>
       <w:r>
         <w:t xml:space="preserve"> </w:t>
       </w:r>
       <m:oMath>
         <m:r>
-          <m:t>16</m:t>
-        </m:r>
-        <m:r>
-          <m:rPr>
-            <m:sty m:val="p"/>
-          </m:rPr>
-          <m:t>=</m:t>
-        </m:r>
-        <m:sSup>
-          <m:e>
-            <m:r>
-              <m:t>8</m:t>
-            </m:r>
-          </m:e>
-          <m:sup>
-            <m:r>
-              <m:t>3</m:t>
-            </m:r>
-            <m:r>
-              <m:rPr>
-                <m:sty m:val="p"/>
-              </m:rPr>
-              <m:t>−</m:t>
-            </m:r>
-            <m:r>
-              <m:t>7</m:t>
-            </m:r>
-            <m:r>
-              <m:t>x</m:t>
-            </m:r>
-          </m:sup>
-        </m:sSup>
-      </m:oMath>
-      <w:r>
-        <w:br/>
-      </w:r>
-    </w:p>
-    <w:p>
-      <w:pPr>
-        <w:pStyle w:val="BodyText"/>
-      </w:pPr>
-      <w:r>
-        <w:t xml:space="preserve">3.9.</w:t>
-      </w:r>
-      <w:r>
-        <w:t xml:space="preserve"> </w:t>
-      </w:r>
-      <m:oMath>
-        <m:sSup>
-          <m:e>
-            <m:r>
-              <m:t>e</m:t>
-            </m:r>
-          </m:e>
-          <m:sup>
-            <m:r>
-              <m:t>3</m:t>
-            </m:r>
-            <m:r>
-              <m:rPr>
-                <m:sty m:val="p"/>
-              </m:rPr>
-              <m:t>−</m:t>
-            </m:r>
-            <m:r>
-              <m:t>8</m:t>
-            </m:r>
-            <m:r>
-              <m:t>x</m:t>
-            </m:r>
-          </m:sup>
-        </m:sSup>
-        <m:r>
-          <m:rPr>
-            <m:sty m:val="p"/>
-          </m:rPr>
-          <m:t>−</m:t>
-        </m:r>
-        <m:r>
-          <m:t>9</m:t>
-        </m:r>
-        <m:r>
-          <m:rPr>
-            <m:sty m:val="p"/>
-          </m:rPr>
-          <m:t>=</m:t>
-        </m:r>
-        <m:r>
-          <m:t>0</m:t>
-        </m:r>
-      </m:oMath>
-      <w:r>
-        <w:br/>
-      </w:r>
-    </w:p>
-    <w:p>
-      <w:pPr>
-        <w:pStyle w:val="BodyText"/>
-      </w:pPr>
-      <w:r>
-        <w:t xml:space="preserve">3.10.</w:t>
-      </w:r>
-      <w:r>
-        <w:t xml:space="preserve"> </w:t>
-      </w:r>
-      <m:oMath>
-        <m:sSup>
-          <m:e>
-            <m:r>
-              <m:t>e</m:t>
-            </m:r>
-          </m:e>
-          <m:sup>
-            <m:r>
-              <m:t>4</m:t>
-            </m:r>
-            <m:r>
-              <m:rPr>
-                <m:sty m:val="p"/>
-              </m:rPr>
-              <m:t>−</m:t>
-            </m:r>
-            <m:r>
-              <m:t>3</m:t>
-            </m:r>
-            <m:r>
-              <m:t>x</m:t>
-            </m:r>
-          </m:sup>
-        </m:sSup>
-        <m:r>
-          <m:rPr>
-            <m:sty m:val="p"/>
-          </m:rPr>
-          <m:t>+</m:t>
-        </m:r>
-        <m:r>
-          <m:t>8</m:t>
-        </m:r>
-        <m:r>
-          <m:rPr>
-            <m:sty m:val="p"/>
-          </m:rPr>
-          <m:t>=</m:t>
-        </m:r>
-        <m:r>
-          <m:t>12</m:t>
-        </m:r>
-      </m:oMath>
-      <w:r>
-        <w:br/>
-      </w:r>
-    </w:p>
-    <w:p>
-      <w:pPr>
-        <w:pStyle w:val="BodyText"/>
-      </w:pPr>
-      <w:r>
-        <w:t xml:space="preserve">3.11.</w:t>
-      </w:r>
-      <w:r>
-        <w:t xml:space="preserve"> </w:t>
-      </w:r>
-      <m:oMath>
-        <m:rad>
-          <m:deg>
-            <m:r>
-              <m:t>3</m:t>
-            </m:r>
-          </m:deg>
-          <m:e>
-            <m:sSup>
-              <m:e>
-                <m:r>
-                  <m:t>2</m:t>
-                </m:r>
-              </m:e>
-              <m:sup>
-                <m:r>
-                  <m:t>4</m:t>
-                </m:r>
-                <m:r>
-                  <m:t>x</m:t>
-                </m:r>
-              </m:sup>
-            </m:sSup>
-            <m:r>
-              <m:rPr>
-                <m:sty m:val="p"/>
-              </m:rPr>
-              <m:t>−</m:t>
-            </m:r>
-            <m:r>
-              <m:t>4</m:t>
-            </m:r>
-          </m:e>
-        </m:rad>
-        <m:r>
-          <m:rPr>
-            <m:sty m:val="p"/>
-          </m:rPr>
-          <m:t>=</m:t>
-        </m:r>
-        <m:r>
-          <m:t>5</m:t>
-        </m:r>
-      </m:oMath>
-      <w:r>
-        <w:br/>
-      </w:r>
-    </w:p>
-    <w:p>
-      <w:pPr>
-        <w:pStyle w:val="BodyText"/>
-      </w:pPr>
-      <w:r>
-        <w:t xml:space="preserve">3.12.</w:t>
-      </w:r>
-      <w:r>
-        <w:t xml:space="preserve"> </w:t>
-      </w:r>
-      <m:oMath>
-        <m:rad>
-          <m:deg>
-            <m:r>
-              <m:t>3</m:t>
-            </m:r>
-          </m:deg>
-          <m:e>
-            <m:sSup>
-              <m:e>
-                <m:r>
-                  <m:t>e</m:t>
-                </m:r>
-              </m:e>
-              <m:sup>
-                <m:r>
-                  <m:t>2</m:t>
-                </m:r>
-                <m:r>
-                  <m:t>x</m:t>
-                </m:r>
-              </m:sup>
-            </m:sSup>
-            <m:r>
-              <m:rPr>
-                <m:sty m:val="p"/>
-              </m:rPr>
-              <m:t>−</m:t>
-            </m:r>
-            <m:r>
-              <m:t>13</m:t>
-            </m:r>
-          </m:e>
-        </m:rad>
-        <m:r>
-          <m:rPr>
-            <m:sty m:val="p"/>
-          </m:rPr>
-          <m:t>=</m:t>
-        </m:r>
-        <m:sSup>
-          <m:e>
-            <m:r>
-              <m:t>81</m:t>
-            </m:r>
-          </m:e>
-          <m:sup>
-            <m:f>
-              <m:fPr>
-                <m:type m:val="bar"/>
-              </m:fPr>
-              <m:num>
-                <m:r>
-                  <m:t>1</m:t>
-                </m:r>
-              </m:num>
-              <m:den>
-                <m:r>
-                  <m:t>4</m:t>
-                </m:r>
-              </m:den>
-            </m:f>
-          </m:sup>
-        </m:sSup>
-      </m:oMath>
-      <w:r>
-        <w:br/>
-      </w:r>
-    </w:p>
-    <w:p>
-      <w:pPr>
-        <w:pStyle w:val="BodyText"/>
-      </w:pPr>
-      <w:r>
-        <w:t xml:space="preserve">3.13.</w:t>
-      </w:r>
-      <w:r>
-        <w:t xml:space="preserve"> </w:t>
-      </w:r>
-      <m:oMath>
+          <m:t> </m:t>
+        </m:r>
         <m:f>
           <m:fPr>
             <m:type m:val="bar"/>
           </m:fPr>
           <m:num>
             <m:r>
-              <m:t>5</m:t>
-            </m:r>
-            <m:r>
-              <m:t>x</m:t>
+              <m:t>8</m:t>
             </m:r>
             <m:sSup>
               <m:e>
                 <m:r>
-                  <m:t>a</m:t>
+                  <m:t>x</m:t>
+                </m:r>
+              </m:e>
+              <m:sup>
+                <m:r>
+                  <m:t>5</m:t>
+                </m:r>
+              </m:sup>
+            </m:sSup>
+          </m:num>
+          <m:den>
+            <m:r>
+              <m:t>4</m:t>
+            </m:r>
+            <m:sSup>
+              <m:e>
+                <m:r>
+                  <m:t>x</m:t>
                 </m:r>
               </m:e>
               <m:sup>
@@ -2119,64 +1962,92 @@
                   <m:t>−</m:t>
                 </m:r>
                 <m:r>
-                  <m:t>7</m:t>
-                </m:r>
-              </m:sup>
-            </m:sSup>
-            <m:sSup>
-              <m:e>
-                <m:r>
-                  <m:t>b</m:t>
-                </m:r>
-              </m:e>
-              <m:sup>
-                <m:r>
-                  <m:t>9</m:t>
-                </m:r>
-              </m:sup>
-            </m:sSup>
-          </m:num>
-          <m:den>
-            <m:r>
-              <m:t>9</m:t>
-            </m:r>
-            <m:sSup>
-              <m:e>
-                <m:r>
-                  <m:t>a</m:t>
-                </m:r>
-              </m:e>
-              <m:sup>
-                <m:r>
-                  <m:t>2</m:t>
-                </m:r>
-              </m:sup>
-            </m:sSup>
-            <m:sSup>
-              <m:e>
-                <m:r>
-                  <m:t>b</m:t>
-                </m:r>
-              </m:e>
-              <m:sup>
-                <m:r>
-                  <m:rPr>
-                    <m:sty m:val="p"/>
-                  </m:rPr>
-                  <m:t>−</m:t>
-                </m:r>
-                <m:r>
-                  <m:t>10</m:t>
+                  <m:t>5</m:t>
                 </m:r>
               </m:sup>
             </m:sSup>
           </m:den>
         </m:f>
+      </m:oMath>
+    </w:p>
+    <w:p>
+      <w:pPr>
+        <w:pStyle w:val="BodyText"/>
+      </w:pPr>
+      <w:r>
+        <w:t xml:space="preserve">2.9.</w:t>
+      </w:r>
+      <w:r>
+        <w:t xml:space="preserve"> </w:t>
+      </w:r>
+      <m:oMath>
+        <m:r>
+          <m:t> </m:t>
+        </m:r>
+        <m:sSup>
+          <m:e>
+            <m:d>
+              <m:dPr>
+                <m:begChr m:val="("/>
+                <m:endChr m:val=")"/>
+                <m:sepChr m:val=""/>
+                <m:grow/>
+              </m:dPr>
+              <m:e>
+                <m:sSup>
+                  <m:e>
+                    <m:r>
+                      <m:t>x</m:t>
+                    </m:r>
+                  </m:e>
+                  <m:sup>
+                    <m:r>
+                      <m:t>2</m:t>
+                    </m:r>
+                  </m:sup>
+                </m:sSup>
+              </m:e>
+            </m:d>
+          </m:e>
+          <m:sup>
+            <m:r>
+              <m:t>3</m:t>
+            </m:r>
+          </m:sup>
+        </m:sSup>
         <m:r>
           <m:rPr>
             <m:sty m:val="p"/>
           </m:rPr>
-          <m:t>=</m:t>
+          <m:t>⋅</m:t>
+        </m:r>
+        <m:sSup>
+          <m:e>
+            <m:r>
+              <m:t>x</m:t>
+            </m:r>
+          </m:e>
+          <m:sup>
+            <m:r>
+              <m:t>5</m:t>
+            </m:r>
+          </m:sup>
+        </m:sSup>
+      </m:oMath>
+    </w:p>
+    <w:p>
+      <w:pPr>
+        <w:pStyle w:val="BodyText"/>
+      </w:pPr>
+      <w:r>
+        <w:t xml:space="preserve">2.10.</w:t>
+      </w:r>
+      <w:r>
+        <w:t xml:space="preserve"> </w:t>
+      </w:r>
+      <m:oMath>
+        <m:r>
+          <m:t> </m:t>
         </m:r>
         <m:f>
           <m:fPr>
@@ -2184,17 +2055,23 @@
           </m:fPr>
           <m:num>
             <m:r>
-              <m:t>25</m:t>
+              <m:t>2</m:t>
             </m:r>
             <m:sSup>
               <m:e>
                 <m:r>
-                  <m:t>b</m:t>
+                  <m:t>a</m:t>
                 </m:r>
               </m:e>
               <m:sup>
                 <m:r>
-                  <m:t>19</m:t>
+                  <m:rPr>
+                    <m:sty m:val="p"/>
+                  </m:rPr>
+                  <m:t>−</m:t>
+                </m:r>
+                <m:r>
+                  <m:t>4</m:t>
                 </m:r>
               </m:sup>
             </m:sSup>
@@ -2211,29 +2088,719 @@
               </m:e>
               <m:sup>
                 <m:r>
-                  <m:t>9</m:t>
+                  <m:rPr>
+                    <m:sty m:val="p"/>
+                  </m:rPr>
+                  <m:t>−</m:t>
+                </m:r>
+                <m:r>
+                  <m:t>2</m:t>
                 </m:r>
               </m:sup>
             </m:sSup>
           </m:den>
         </m:f>
       </m:oMath>
-      <w:r>
-        <w:br/>
-      </w:r>
     </w:p>
     <w:p>
       <w:pPr>
         <w:pStyle w:val="BodyText"/>
       </w:pPr>
-      <w:hyperlink r:id="rId23">
+      <w:r>
+        <w:t xml:space="preserve">2.11.</w:t>
+      </w:r>
+      <w:r>
+        <w:t xml:space="preserve"> </w:t>
+      </w:r>
+      <m:oMath>
+        <m:r>
+          <m:t> </m:t>
+        </m:r>
+        <m:f>
+          <m:fPr>
+            <m:type m:val="bar"/>
+          </m:fPr>
+          <m:num>
+            <m:sSup>
+              <m:e>
+                <m:r>
+                  <m:t>x</m:t>
+                </m:r>
+              </m:e>
+              <m:sup>
+                <m:r>
+                  <m:t>5</m:t>
+                </m:r>
+              </m:sup>
+            </m:sSup>
+          </m:num>
+          <m:den>
+            <m:sSup>
+              <m:e>
+                <m:r>
+                  <m:t>y</m:t>
+                </m:r>
+              </m:e>
+              <m:sup>
+                <m:r>
+                  <m:t>5</m:t>
+                </m:r>
+              </m:sup>
+            </m:sSup>
+          </m:den>
+        </m:f>
+      </m:oMath>
+    </w:p>
+    <w:p>
+      <w:pPr>
+        <w:pStyle w:val="BodyText"/>
+      </w:pPr>
+      <w:r>
+        <w:t xml:space="preserve">2.12.</w:t>
+      </w:r>
+      <w:r>
+        <w:t xml:space="preserve"> </w:t>
+      </w:r>
+      <m:oMath>
+        <m:r>
+          <m:t> </m:t>
+        </m:r>
+        <m:f>
+          <m:fPr>
+            <m:type m:val="bar"/>
+          </m:fPr>
+          <m:num>
+            <m:r>
+              <m:t>2</m:t>
+            </m:r>
+            <m:sSup>
+              <m:e>
+                <m:r>
+                  <m:t>y</m:t>
+                </m:r>
+              </m:e>
+              <m:sup>
+                <m:r>
+                  <m:t>3</m:t>
+                </m:r>
+              </m:sup>
+            </m:sSup>
+          </m:num>
+          <m:den>
+            <m:r>
+              <m:t>2</m:t>
+            </m:r>
+            <m:sSup>
+              <m:e>
+                <m:r>
+                  <m:t>y</m:t>
+                </m:r>
+              </m:e>
+              <m:sup>
+                <m:r>
+                  <m:t>5</m:t>
+                </m:r>
+              </m:sup>
+            </m:sSup>
+          </m:den>
+        </m:f>
+      </m:oMath>
+    </w:p>
+    <w:p>
+      <w:pPr>
+        <w:pStyle w:val="BodyText"/>
+      </w:pPr>
+      <w:r>
+        <w:t xml:space="preserve">2.13.</w:t>
+      </w:r>
+      <w:r>
+        <w:t xml:space="preserve"> </w:t>
+      </w:r>
+      <m:oMath>
+        <m:r>
+          <m:t> </m:t>
+        </m:r>
+        <m:sSup>
+          <m:e>
+            <m:d>
+              <m:dPr>
+                <m:begChr m:val="("/>
+                <m:endChr m:val=")"/>
+                <m:sepChr m:val=""/>
+                <m:grow/>
+              </m:dPr>
+              <m:e>
+                <m:f>
+                  <m:fPr>
+                    <m:type m:val="bar"/>
+                  </m:fPr>
+                  <m:num>
+                    <m:r>
+                      <m:t>2</m:t>
+                    </m:r>
+                  </m:num>
+                  <m:den>
+                    <m:r>
+                      <m:t>a</m:t>
+                    </m:r>
+                  </m:den>
+                </m:f>
+              </m:e>
+            </m:d>
+          </m:e>
+          <m:sup>
+            <m:r>
+              <m:t>4</m:t>
+            </m:r>
+          </m:sup>
+        </m:sSup>
+        <m:r>
+          <m:rPr>
+            <m:sty m:val="p"/>
+          </m:rPr>
+          <m:t>⋅</m:t>
+        </m:r>
+        <m:sSup>
+          <m:e>
+            <m:d>
+              <m:dPr>
+                <m:begChr m:val="("/>
+                <m:endChr m:val=")"/>
+                <m:sepChr m:val=""/>
+                <m:grow/>
+              </m:dPr>
+              <m:e>
+                <m:f>
+                  <m:fPr>
+                    <m:type m:val="bar"/>
+                  </m:fPr>
+                  <m:num>
+                    <m:r>
+                      <m:t>a</m:t>
+                    </m:r>
+                  </m:num>
+                  <m:den>
+                    <m:r>
+                      <m:t>12</m:t>
+                    </m:r>
+                  </m:den>
+                </m:f>
+              </m:e>
+            </m:d>
+          </m:e>
+          <m:sup>
+            <m:r>
+              <m:t>3</m:t>
+            </m:r>
+          </m:sup>
+        </m:sSup>
+      </m:oMath>
+    </w:p>
+    <w:p>
+      <w:pPr>
+        <w:pStyle w:val="BodyText"/>
+      </w:pPr>
+      <w:r>
+        <w:t xml:space="preserve">2.14.</w:t>
+      </w:r>
+      <w:r>
+        <w:t xml:space="preserve"> </w:t>
+      </w:r>
+      <m:oMath>
+        <m:r>
+          <m:t> </m:t>
+        </m:r>
+        <m:f>
+          <m:fPr>
+            <m:type m:val="bar"/>
+          </m:fPr>
+          <m:num>
+            <m:r>
+              <m:t>25</m:t>
+            </m:r>
+            <m:sSup>
+              <m:e>
+                <m:r>
+                  <m:t>t</m:t>
+                </m:r>
+              </m:e>
+              <m:sup>
+                <m:r>
+                  <m:rPr>
+                    <m:sty m:val="p"/>
+                  </m:rPr>
+                  <m:t>−</m:t>
+                </m:r>
+                <m:r>
+                  <m:t>4</m:t>
+                </m:r>
+              </m:sup>
+            </m:sSup>
+          </m:num>
+          <m:den>
+            <m:r>
+              <m:t>60</m:t>
+            </m:r>
+            <m:sSup>
+              <m:e>
+                <m:r>
+                  <m:t>t</m:t>
+                </m:r>
+              </m:e>
+              <m:sup>
+                <m:r>
+                  <m:t>5</m:t>
+                </m:r>
+              </m:sup>
+            </m:sSup>
+          </m:den>
+        </m:f>
+      </m:oMath>
+    </w:p>
+    <w:p>
+      <w:pPr>
+        <w:pStyle w:val="BodyText"/>
+      </w:pPr>
+      <w:r>
+        <w:t xml:space="preserve">2.15.</w:t>
+      </w:r>
+      <w:r>
+        <w:t xml:space="preserve"> </w:t>
+      </w:r>
+      <m:oMath>
+        <m:r>
+          <m:t> </m:t>
+        </m:r>
+        <m:sSup>
+          <m:e>
+            <m:d>
+              <m:dPr>
+                <m:begChr m:val="("/>
+                <m:endChr m:val=")"/>
+                <m:sepChr m:val=""/>
+                <m:grow/>
+              </m:dPr>
+              <m:e>
+                <m:f>
+                  <m:fPr>
+                    <m:type m:val="bar"/>
+                  </m:fPr>
+                  <m:num>
+                    <m:r>
+                      <m:t>a</m:t>
+                    </m:r>
+                  </m:num>
+                  <m:den>
+                    <m:r>
+                      <m:t>b</m:t>
+                    </m:r>
+                  </m:den>
+                </m:f>
+              </m:e>
+            </m:d>
+          </m:e>
+          <m:sup>
+            <m:r>
+              <m:rPr>
+                <m:sty m:val="p"/>
+              </m:rPr>
+              <m:t>−</m:t>
+            </m:r>
+            <m:r>
+              <m:t>4</m:t>
+            </m:r>
+          </m:sup>
+        </m:sSup>
+        <m:r>
+          <m:rPr>
+            <m:sty m:val="p"/>
+          </m:rPr>
+          <m:t>⋅</m:t>
+        </m:r>
+        <m:sSup>
+          <m:e>
+            <m:d>
+              <m:dPr>
+                <m:begChr m:val="("/>
+                <m:endChr m:val=")"/>
+                <m:sepChr m:val=""/>
+                <m:grow/>
+              </m:dPr>
+              <m:e>
+                <m:f>
+                  <m:fPr>
+                    <m:type m:val="bar"/>
+                  </m:fPr>
+                  <m:num>
+                    <m:r>
+                      <m:t>c</m:t>
+                    </m:r>
+                  </m:num>
+                  <m:den>
+                    <m:r>
+                      <m:t>d</m:t>
+                    </m:r>
+                  </m:den>
+                </m:f>
+              </m:e>
+            </m:d>
+          </m:e>
+          <m:sup>
+            <m:r>
+              <m:t>4</m:t>
+            </m:r>
+          </m:sup>
+        </m:sSup>
+        <m:r>
+          <m:rPr>
+            <m:sty m:val="p"/>
+          </m:rPr>
+          <m:t>⋅</m:t>
+        </m:r>
+        <m:sSup>
+          <m:e>
+            <m:d>
+              <m:dPr>
+                <m:begChr m:val="("/>
+                <m:endChr m:val=")"/>
+                <m:sepChr m:val=""/>
+                <m:grow/>
+              </m:dPr>
+              <m:e>
+                <m:f>
+                  <m:fPr>
+                    <m:type m:val="bar"/>
+                  </m:fPr>
+                  <m:num>
+                    <m:r>
+                      <m:t>e</m:t>
+                    </m:r>
+                  </m:num>
+                  <m:den>
+                    <m:r>
+                      <m:t>f</m:t>
+                    </m:r>
+                  </m:den>
+                </m:f>
+              </m:e>
+            </m:d>
+          </m:e>
+          <m:sup>
+            <m:r>
+              <m:t>4</m:t>
+            </m:r>
+          </m:sup>
+        </m:sSup>
+      </m:oMath>
+    </w:p>
+    <w:p>
+      <w:pPr>
+        <w:pStyle w:val="BodyText"/>
+      </w:pPr>
+      <w:r>
+        <w:t xml:space="preserve">2.16.</w:t>
+      </w:r>
+      <w:r>
+        <w:t xml:space="preserve"> </w:t>
+      </w:r>
+      <m:oMath>
+        <m:r>
+          <m:t> </m:t>
+        </m:r>
+        <m:f>
+          <m:fPr>
+            <m:type m:val="bar"/>
+          </m:fPr>
+          <m:num>
+            <m:sSup>
+              <m:e>
+                <m:r>
+                  <m:t>5</m:t>
+                </m:r>
+              </m:e>
+              <m:sup>
+                <m:r>
+                  <m:t>x</m:t>
+                </m:r>
+                <m:r>
+                  <m:rPr>
+                    <m:sty m:val="p"/>
+                  </m:rPr>
+                  <m:t>+</m:t>
+                </m:r>
+                <m:r>
+                  <m:t>1</m:t>
+                </m:r>
+              </m:sup>
+            </m:sSup>
+            <m:r>
+              <m:rPr>
+                <m:sty m:val="p"/>
+              </m:rPr>
+              <m:t>⋅</m:t>
+            </m:r>
+            <m:sSup>
+              <m:e>
+                <m:r>
+                  <m:t>6</m:t>
+                </m:r>
+              </m:e>
+              <m:sup>
+                <m:r>
+                  <m:t>x</m:t>
+                </m:r>
+                <m:r>
+                  <m:rPr>
+                    <m:sty m:val="p"/>
+                  </m:rPr>
+                  <m:t>+</m:t>
+                </m:r>
+                <m:r>
+                  <m:t>1</m:t>
+                </m:r>
+              </m:sup>
+            </m:sSup>
+          </m:num>
+          <m:den>
+            <m:sSup>
+              <m:e>
+                <m:r>
+                  <m:t>3</m:t>
+                </m:r>
+              </m:e>
+              <m:sup>
+                <m:r>
+                  <m:t>x</m:t>
+                </m:r>
+                <m:r>
+                  <m:rPr>
+                    <m:sty m:val="p"/>
+                  </m:rPr>
+                  <m:t>+</m:t>
+                </m:r>
+                <m:r>
+                  <m:t>1</m:t>
+                </m:r>
+              </m:sup>
+            </m:sSup>
+          </m:den>
+        </m:f>
+      </m:oMath>
+    </w:p>
+    <w:p>
+      <w:pPr>
+        <w:pStyle w:val="BodyText"/>
+      </w:pPr>
+      <w:r>
+        <w:t xml:space="preserve">2.17.</w:t>
+      </w:r>
+      <w:r>
+        <w:t xml:space="preserve"> </w:t>
+      </w:r>
+      <m:oMath>
+        <m:r>
+          <m:t> </m:t>
+        </m:r>
+        <m:d>
+          <m:dPr>
+            <m:begChr m:val="("/>
+            <m:endChr m:val=")"/>
+            <m:sepChr m:val=""/>
+            <m:grow/>
+          </m:dPr>
+          <m:e>
+            <m:sSup>
+              <m:e>
+                <m:r>
+                  <m:t>a</m:t>
+                </m:r>
+              </m:e>
+              <m:sup>
+                <m:f>
+                  <m:fPr>
+                    <m:type m:val="bar"/>
+                  </m:fPr>
+                  <m:num>
+                    <m:r>
+                      <m:t>1</m:t>
+                    </m:r>
+                  </m:num>
+                  <m:den>
+                    <m:r>
+                      <m:t>2</m:t>
+                    </m:r>
+                  </m:den>
+                </m:f>
+              </m:sup>
+            </m:sSup>
+          </m:e>
+        </m:d>
+        <m:r>
+          <m:rPr>
+            <m:sty m:val="p"/>
+          </m:rPr>
+          <m:t>⋅</m:t>
+        </m:r>
+        <m:d>
+          <m:dPr>
+            <m:begChr m:val="("/>
+            <m:endChr m:val=")"/>
+            <m:sepChr m:val=""/>
+            <m:grow/>
+          </m:dPr>
+          <m:e>
+            <m:sSup>
+              <m:e>
+                <m:r>
+                  <m:t>b</m:t>
+                </m:r>
+              </m:e>
+              <m:sup>
+                <m:r>
+                  <m:rPr>
+                    <m:sty m:val="p"/>
+                  </m:rPr>
+                  <m:t>−</m:t>
+                </m:r>
+                <m:f>
+                  <m:fPr>
+                    <m:type m:val="bar"/>
+                  </m:fPr>
+                  <m:num>
+                    <m:r>
+                      <m:t>1</m:t>
+                    </m:r>
+                  </m:num>
+                  <m:den>
+                    <m:r>
+                      <m:t>2</m:t>
+                    </m:r>
+                  </m:den>
+                </m:f>
+              </m:sup>
+            </m:sSup>
+          </m:e>
+        </m:d>
+      </m:oMath>
+    </w:p>
+    <w:p>
+      <w:pPr>
+        <w:pStyle w:val="BodyText"/>
+      </w:pPr>
+      <w:r>
+        <w:t xml:space="preserve">2.18.</w:t>
+      </w:r>
+      <w:r>
+        <w:t xml:space="preserve"> </w:t>
+      </w:r>
+      <m:oMath>
+        <m:r>
+          <m:t> </m:t>
+        </m:r>
+        <m:sSup>
+          <m:e>
+            <m:d>
+              <m:dPr>
+                <m:begChr m:val="("/>
+                <m:endChr m:val=")"/>
+                <m:sepChr m:val=""/>
+                <m:grow/>
+              </m:dPr>
+              <m:e>
+                <m:f>
+                  <m:fPr>
+                    <m:type m:val="bar"/>
+                  </m:fPr>
+                  <m:num>
+                    <m:r>
+                      <m:t>a</m:t>
+                    </m:r>
+                  </m:num>
+                  <m:den>
+                    <m:r>
+                      <m:t>b</m:t>
+                    </m:r>
+                  </m:den>
+                </m:f>
+              </m:e>
+            </m:d>
+          </m:e>
+          <m:sup>
+            <m:r>
+              <m:t>n</m:t>
+            </m:r>
+          </m:sup>
+        </m:sSup>
+        <m:r>
+          <m:rPr>
+            <m:sty m:val="p"/>
+          </m:rPr>
+          <m:t>⋅</m:t>
+        </m:r>
+        <m:sSup>
+          <m:e>
+            <m:d>
+              <m:dPr>
+                <m:begChr m:val="("/>
+                <m:endChr m:val=")"/>
+                <m:sepChr m:val=""/>
+                <m:grow/>
+              </m:dPr>
+              <m:e>
+                <m:f>
+                  <m:fPr>
+                    <m:type m:val="bar"/>
+                  </m:fPr>
+                  <m:num>
+                    <m:r>
+                      <m:t>c</m:t>
+                    </m:r>
+                  </m:num>
+                  <m:den>
+                    <m:r>
+                      <m:t>d</m:t>
+                    </m:r>
+                  </m:den>
+                </m:f>
+              </m:e>
+            </m:d>
+          </m:e>
+          <m:sup>
+            <m:r>
+              <m:rPr>
+                <m:sty m:val="p"/>
+              </m:rPr>
+              <m:t>−</m:t>
+            </m:r>
+            <m:r>
+              <m:t>n</m:t>
+            </m:r>
+          </m:sup>
+        </m:sSup>
+      </m:oMath>
+    </w:p>
+    <w:p>
+      <w:r>
+        <w:pict>
+          <v:rect style="width:0;height:1.5pt" o:hralign="center" o:hrstd="t" o:hr="t"/>
+        </w:pict>
+      </w:r>
+    </w:p>
+    <w:p>
+      <w:pPr>
+        <w:pStyle w:val="FirstParagraph"/>
+      </w:pPr>
+      <w:hyperlink r:id="rId22">
         <w:r>
           <w:rPr>
             <w:rStyle w:val="Hyperlink"/>
           </w:rPr>
-          <w:t xml:space="preserve">Please click this link to find the answers.</w:t>
+          <w:t xml:space="preserve">After attempting the questions above, please click this link to find the answers.</w:t>
         </w:r>
       </w:hyperlink>
+      <w:r>
+        <w:t xml:space="preserve">.</w:t>
+      </w:r>
     </w:p>
     <w:p>
       <w:r>
@@ -2242,7 +2809,7 @@
         </w:pict>
       </w:r>
     </w:p>
-    <w:bookmarkEnd w:id="24"/>
+    <w:bookmarkEnd w:id="23"/>
     <w:sectPr>
       <w:pgSz w:h="15840" w:w="12240"/>
       <w:pgMar w:bottom="1440" w:footer="720" w:gutter="0" w:header="720" w:left="1440" w:right="1440" w:top="1440"/>
